--- a/Архитектура/Чистая архитектура.docx
+++ b/Архитектура/Чистая архитектура.docx
@@ -12,23 +12,7 @@
         <w:t>Чистая архитектура</w:t>
       </w:r>
     </w:p>
-    <w:p>
-      <w:r>
-        <w:t xml:space="preserve">Я активно заинтересован в различных стажировках так-как хочу как можно эффективнее </w:t>
-      </w:r>
-      <w:r>
-        <w:t xml:space="preserve">развивается и стать лучшее в своей сфере и получить свою первую работу в </w:t>
-      </w:r>
-      <w:r>
-        <w:rPr>
-          <w:lang w:val="en-US"/>
-        </w:rPr>
-        <w:t>IT</w:t>
-      </w:r>
-      <w:r>
-        <w:t>.</w:t>
-      </w:r>
-    </w:p>
+    <w:p/>
     <w:sectPr>
       <w:pgSz w:w="11906" w:h="16838"/>
       <w:pgMar w:top="1134" w:right="850" w:bottom="1134" w:left="1701" w:header="708" w:footer="708" w:gutter="0"/>
